--- a/doc/最终提交/金刚石文档-项目总结.docx
+++ b/doc/最终提交/金刚石文档-项目总结.docx
@@ -238,7 +238,6 @@
     <w:p>
       <w:pPr>
         <w:rPr>
-          <w:rFonts w:hint="eastAsia"/>
           <w:sz w:val="44"/>
           <w:szCs w:val="44"/>
         </w:rPr>
@@ -270,7 +269,6 @@
         </w:numPr>
         <w:ind w:firstLineChars="0"/>
         <w:rPr>
-          <w:rFonts w:hint="eastAsia"/>
           <w:sz w:val="28"/>
           <w:szCs w:val="28"/>
         </w:rPr>
@@ -356,11 +354,9 @@
       <w:r>
         <w:t>第一个难点是</w:t>
       </w:r>
-      <w:proofErr w:type="spellStart"/>
       <w:r>
         <w:t>css</w:t>
       </w:r>
-      <w:proofErr w:type="spellEnd"/>
       <w:r>
         <w:t>的样式，有的时候明明在自己的电脑上显示达到了预期效果，换了别人的电脑就大相径庭。在研究与请教之下</w:t>
       </w:r>
@@ -411,19 +407,15 @@
       <w:r>
         <w:t>难点是对</w:t>
       </w:r>
-      <w:proofErr w:type="spellStart"/>
       <w:r>
         <w:t>vue</w:t>
       </w:r>
-      <w:proofErr w:type="spellEnd"/>
       <w:r>
         <w:t>特性和</w:t>
       </w:r>
-      <w:proofErr w:type="spellStart"/>
       <w:r>
         <w:t>js</w:t>
       </w:r>
-      <w:proofErr w:type="spellEnd"/>
       <w:r>
         <w:t>、</w:t>
       </w:r>
@@ -431,15 +423,7 @@
         <w:t>html</w:t>
       </w:r>
       <w:r>
-        <w:t>语言不太熟练</w:t>
-      </w:r>
-      <w:proofErr w:type="gramStart"/>
-      <w:r>
-        <w:t>从而很多</w:t>
-      </w:r>
-      <w:proofErr w:type="gramEnd"/>
-      <w:r>
-        <w:t>效果都没有能够很好的事件完成。举一些</w:t>
+        <w:t>语言不太熟练从而很多效果都没有能够很好的事件完成。举一些</w:t>
       </w:r>
       <w:r>
         <w:rPr>
@@ -483,11 +467,9 @@
       <w:r>
         <w:t>有的容器不能放有的标签，</w:t>
       </w:r>
-      <w:proofErr w:type="spellStart"/>
       <w:r>
         <w:t>js</w:t>
       </w:r>
-      <w:proofErr w:type="spellEnd"/>
       <w:r>
         <w:t>的</w:t>
       </w:r>
@@ -510,15 +492,7 @@
         <w:t>这些</w:t>
       </w:r>
       <w:r>
-        <w:t>都是我开发之前不甚了了而又想当然最终造成了</w:t>
-      </w:r>
-      <w:proofErr w:type="gramStart"/>
-      <w:r>
-        <w:t>很大困境</w:t>
-      </w:r>
-      <w:proofErr w:type="gramEnd"/>
-      <w:r>
-        <w:t>的弯路。</w:t>
+        <w:t>都是我开发之前不甚了了而又想当然最终造成了很大困境的弯路。</w:t>
       </w:r>
     </w:p>
     <w:p>
@@ -576,14 +550,12 @@
       <w:r>
         <w:t>地方。所有的</w:t>
       </w:r>
-      <w:proofErr w:type="spellStart"/>
       <w:r>
         <w:rPr>
           <w:rFonts w:hint="eastAsia"/>
         </w:rPr>
         <w:t>ui</w:t>
       </w:r>
-      <w:proofErr w:type="spellEnd"/>
       <w:r>
         <w:t>都适配了互动，</w:t>
       </w:r>
@@ -629,19 +601,15 @@
       <w:r>
         <w:t>要归功于</w:t>
       </w:r>
-      <w:proofErr w:type="spellStart"/>
       <w:r>
         <w:t>elementUI</w:t>
       </w:r>
-      <w:proofErr w:type="spellEnd"/>
       <w:r>
         <w:t>的强大与美观，</w:t>
       </w:r>
-      <w:proofErr w:type="spellStart"/>
       <w:r>
         <w:t>vue</w:t>
       </w:r>
-      <w:proofErr w:type="spellEnd"/>
       <w:r>
         <w:t>的功能丰富，还离不开组长和</w:t>
       </w:r>
@@ -686,11 +654,9 @@
       <w:r>
         <w:t>，我对于</w:t>
       </w:r>
-      <w:proofErr w:type="spellStart"/>
       <w:r>
         <w:t>vue</w:t>
       </w:r>
-      <w:proofErr w:type="spellEnd"/>
       <w:r>
         <w:t>，</w:t>
       </w:r>
@@ -700,30 +666,24 @@
       <w:r>
         <w:t>、</w:t>
       </w:r>
-      <w:proofErr w:type="spellStart"/>
       <w:r>
         <w:t>vuerouters</w:t>
       </w:r>
-      <w:proofErr w:type="spellEnd"/>
       <w:r>
         <w:t>、</w:t>
       </w:r>
-      <w:proofErr w:type="spellStart"/>
       <w:r>
         <w:t>elementUI</w:t>
       </w:r>
-      <w:proofErr w:type="spellEnd"/>
       <w:r>
         <w:t>有了基本的了解，也掌握了初步的应用和开发能力。特别是</w:t>
       </w:r>
-      <w:proofErr w:type="spellStart"/>
       <w:r>
         <w:rPr>
           <w:rFonts w:hint="eastAsia"/>
         </w:rPr>
         <w:t>elementUI</w:t>
       </w:r>
-      <w:proofErr w:type="spellEnd"/>
       <w:r>
         <w:t>，封装了美观的界面和方便的表单验证和事件管理，让我感到</w:t>
       </w:r>
@@ -742,11 +702,9 @@
       <w:r>
         <w:t>对于使用</w:t>
       </w:r>
-      <w:proofErr w:type="spellStart"/>
       <w:r>
         <w:t>github</w:t>
       </w:r>
-      <w:proofErr w:type="spellEnd"/>
       <w:r>
         <w:t>进行团队协作也有了掌握</w:t>
       </w:r>
@@ -754,15 +712,7 @@
         <w:t>——</w:t>
       </w:r>
       <w:r>
-        <w:t>相较于上次使用社交媒体软件</w:t>
-      </w:r>
-      <w:proofErr w:type="gramStart"/>
-      <w:r>
-        <w:t>群聊进行</w:t>
-      </w:r>
-      <w:proofErr w:type="gramEnd"/>
-      <w:r>
-        <w:t>同步，</w:t>
+        <w:t>相较于上次使用社交媒体软件群聊进行同步，</w:t>
       </w:r>
       <w:r>
         <w:t>git</w:t>
@@ -917,19 +867,11 @@
       <w:r>
         <w:t>，许多功能相似的页面也有着</w:t>
       </w:r>
-      <w:proofErr w:type="gramStart"/>
-      <w:r>
-        <w:rPr>
-          <w:rFonts w:hint="eastAsia"/>
-        </w:rPr>
-        <w:t>不</w:t>
-      </w:r>
-      <w:proofErr w:type="gramEnd"/>
-      <w:r>
-        <w:rPr>
-          <w:rFonts w:hint="eastAsia"/>
-        </w:rPr>
-        <w:t>少</w:t>
+      <w:r>
+        <w:rPr>
+          <w:rFonts w:hint="eastAsia"/>
+        </w:rPr>
+        <w:t>不少</w:t>
       </w:r>
       <w:r>
         <w:t>相似的代码，这无疑是一种浪费。对于我来说</w:t>
@@ -971,7 +913,6 @@
         </w:numPr>
         <w:ind w:firstLineChars="0"/>
         <w:rPr>
-          <w:rFonts w:hint="eastAsia"/>
           <w:sz w:val="28"/>
           <w:szCs w:val="28"/>
         </w:rPr>
@@ -1025,14 +966,12 @@
         </w:rPr>
         <w:t>在编辑器页面首先遇到的问题就是富文本编辑器的选择以及实现图片文字共同上传的相应问题。因此，在考虑多种编辑器后，我们选择了</w:t>
       </w:r>
-      <w:proofErr w:type="spellStart"/>
       <w:r>
         <w:rPr>
           <w:rFonts w:hint="eastAsia"/>
         </w:rPr>
         <w:t>mavon</w:t>
       </w:r>
-      <w:proofErr w:type="spellEnd"/>
       <w:r>
         <w:rPr>
           <w:rFonts w:hint="eastAsia"/>
@@ -1063,14 +1002,12 @@
         </w:rPr>
         <w:t>语法进行编写，同时，提供预览功能。在图片的处理上，我们富文本编辑器提供传输本地图片的接口，先将图片上传到服务器端，再在编辑器的文本内容中导入</w:t>
       </w:r>
-      <w:proofErr w:type="spellStart"/>
       <w:r>
         <w:rPr>
           <w:rFonts w:hint="eastAsia"/>
         </w:rPr>
         <w:t>url</w:t>
       </w:r>
-      <w:proofErr w:type="spellEnd"/>
       <w:r>
         <w:rPr>
           <w:rFonts w:hint="eastAsia"/>
@@ -1081,9 +1018,6 @@
     <w:p>
       <w:pPr>
         <w:ind w:firstLine="420"/>
-        <w:rPr>
-          <w:rFonts w:hint="eastAsia"/>
-        </w:rPr>
       </w:pPr>
       <w:r>
         <w:rPr>
@@ -1091,33 +1025,340 @@
         </w:rPr>
         <w:t>在本次前端开发的过程中同样还有前端页面样式布局的问题，如何调整页面的结构层次，如何实现美观简约的布局风格是我们在本次前端设计中很重要的一个问题，我们在设计中使用了功能强大的</w:t>
       </w:r>
-      <w:proofErr w:type="spellStart"/>
       <w:r>
         <w:rPr>
           <w:rFonts w:hint="eastAsia"/>
         </w:rPr>
         <w:t>elementUI</w:t>
       </w:r>
-      <w:proofErr w:type="spellEnd"/>
-      <w:r>
-        <w:rPr>
-          <w:rFonts w:hint="eastAsia"/>
-        </w:rPr>
-        <w:t>进行设计，借助了其他的</w:t>
-      </w:r>
-      <w:proofErr w:type="gramStart"/>
-      <w:r>
-        <w:rPr>
-          <w:rFonts w:hint="eastAsia"/>
-        </w:rPr>
-        <w:t>第三方库来</w:t>
-      </w:r>
-      <w:proofErr w:type="gramEnd"/>
-      <w:r>
-        <w:rPr>
-          <w:rFonts w:hint="eastAsia"/>
-        </w:rPr>
-        <w:t>进行相应的页面信息功能的完善，同时也借鉴了主流网站的页面布局，进行本次编辑器开发的页面设计。</w:t>
+      <w:r>
+        <w:rPr>
+          <w:rFonts w:hint="eastAsia"/>
+        </w:rPr>
+        <w:t>进行设计，借助了其他的第三方库来进行相应的页面信息功能的完善，同时也借鉴了主流网站的页面布局，进行本次编辑器开发的页面设计。</w:t>
+      </w:r>
+    </w:p>
+    <w:p>
+      <w:pPr>
+        <w:pStyle w:val="a3"/>
+        <w:numPr>
+          <w:ilvl w:val="0"/>
+          <w:numId w:val="1"/>
+        </w:numPr>
+        <w:ind w:firstLineChars="0"/>
+        <w:rPr>
+          <w:sz w:val="28"/>
+          <w:szCs w:val="28"/>
+        </w:rPr>
+      </w:pPr>
+      <w:r>
+        <w:rPr>
+          <w:rFonts w:hint="eastAsia"/>
+          <w:sz w:val="28"/>
+          <w:szCs w:val="28"/>
+        </w:rPr>
+        <w:t>张涵珂</w:t>
+      </w:r>
+      <w:r>
+        <w:rPr>
+          <w:rFonts w:hint="eastAsia"/>
+          <w:sz w:val="28"/>
+          <w:szCs w:val="28"/>
+        </w:rPr>
+        <w:t>：</w:t>
+      </w:r>
+    </w:p>
+    <w:p>
+      <w:pPr>
+        <w:ind w:firstLine="420"/>
+      </w:pPr>
+      <w:r>
+        <w:rPr>
+          <w:rFonts w:hint="eastAsia"/>
+        </w:rPr>
+        <w:t>在本次项目中，我作为组长，负责了任务的分配、后端</w:t>
+      </w:r>
+      <w:r>
+        <w:rPr>
+          <w:rFonts w:hint="eastAsia"/>
+        </w:rPr>
+        <w:t>大部分</w:t>
+      </w:r>
+      <w:r>
+        <w:rPr>
+          <w:rFonts w:hint="eastAsia"/>
+        </w:rPr>
+        <w:t>api</w:t>
+      </w:r>
+      <w:r>
+        <w:rPr>
+          <w:rFonts w:hint="eastAsia"/>
+        </w:rPr>
+        <w:t>的编写、数据库设计、前后端服务器部署与维护、前端部分页面的一个修改和优化。</w:t>
+      </w:r>
+    </w:p>
+    <w:p>
+      <w:pPr>
+        <w:ind w:firstLine="420"/>
+      </w:pPr>
+      <w:r>
+        <w:rPr>
+          <w:rFonts w:hint="eastAsia"/>
+        </w:rPr>
+        <w:t>首先第一个比较棘手的点就是后端数据库的设计，因为前后端分离，后端需要先自行初步确定好一些想法，并且以此设计出数据库，才能进行</w:t>
+      </w:r>
+      <w:r>
+        <w:rPr>
+          <w:rFonts w:hint="eastAsia"/>
+        </w:rPr>
+        <w:t>api</w:t>
+      </w:r>
+      <w:r>
+        <w:rPr>
+          <w:rFonts w:hint="eastAsia"/>
+        </w:rPr>
+        <w:t>的编写，这样做的难点就是，如果这些初步的想法和之后的实践存在冲突，就需要在之后对数据库表进行大幅的修改与添加同时对已经写好的</w:t>
+      </w:r>
+      <w:r>
+        <w:rPr>
+          <w:rFonts w:hint="eastAsia"/>
+        </w:rPr>
+        <w:t>api</w:t>
+      </w:r>
+      <w:r>
+        <w:rPr>
+          <w:rFonts w:hint="eastAsia"/>
+        </w:rPr>
+        <w:t>进行相应的修改</w:t>
+      </w:r>
+      <w:r>
+        <w:rPr>
+          <w:rFonts w:hint="eastAsia"/>
+        </w:rPr>
+        <w:t>，这样就给开发带来了很大的阻力。所以我们在第二天开始，相关表的设计，都会通过</w:t>
+      </w:r>
+      <w:r>
+        <w:rPr>
+          <w:rFonts w:hint="eastAsia"/>
+        </w:rPr>
+        <w:lastRenderedPageBreak/>
+        <w:t>与前端同学的交流沟通过再进行进一步字段的设计，这样很好的避免了相关的问题。</w:t>
+      </w:r>
+    </w:p>
+    <w:p>
+      <w:pPr>
+        <w:ind w:firstLine="420"/>
+      </w:pPr>
+      <w:r>
+        <w:rPr>
+          <w:rFonts w:hint="eastAsia"/>
+        </w:rPr>
+        <w:t>第二个比较棘手的点就是前端所需数据的多样性。因为往往我们需要通过一个接口来给前端返回丰富的数据进而避免二次请求浪费时间同时消耗服务器资源。所以</w:t>
+      </w:r>
+      <w:r>
+        <w:rPr>
+          <w:rFonts w:hint="eastAsia"/>
+        </w:rPr>
+        <w:t>api</w:t>
+      </w:r>
+      <w:r>
+        <w:rPr>
+          <w:rFonts w:hint="eastAsia"/>
+        </w:rPr>
+        <w:t>编写时返回的数据就显得非常重要，但由于</w:t>
+      </w:r>
+      <w:r>
+        <w:rPr>
+          <w:rFonts w:hint="eastAsia"/>
+        </w:rPr>
+        <w:t>python</w:t>
+      </w:r>
+      <w:r>
+        <w:rPr>
+          <w:rFonts w:hint="eastAsia"/>
+        </w:rPr>
+        <w:t>提供的查询函数有限，联合查询更是不能无法提供全套数据，只能提供相关单个数据，如果想要返回更多数据，就需要进行非常多联合查询，在</w:t>
+      </w:r>
+      <w:r>
+        <w:rPr>
+          <w:rFonts w:hint="eastAsia"/>
+        </w:rPr>
+        <w:t>response</w:t>
+      </w:r>
+      <w:r>
+        <w:rPr>
+          <w:rFonts w:hint="eastAsia"/>
+        </w:rPr>
+        <w:t>的编写也同样非常浪费时间。所以我们通过使用</w:t>
+      </w:r>
+      <w:r>
+        <w:rPr>
+          <w:rFonts w:hint="eastAsia"/>
+        </w:rPr>
+        <w:t>django</w:t>
+      </w:r>
+      <w:r>
+        <w:t xml:space="preserve"> </w:t>
+      </w:r>
+      <w:r>
+        <w:rPr>
+          <w:rFonts w:hint="eastAsia"/>
+        </w:rPr>
+        <w:t>rest</w:t>
+      </w:r>
+      <w:r>
+        <w:t xml:space="preserve"> </w:t>
+      </w:r>
+      <w:r>
+        <w:rPr>
+          <w:rFonts w:hint="eastAsia"/>
+        </w:rPr>
+        <w:t>framework</w:t>
+      </w:r>
+      <w:r>
+        <w:rPr>
+          <w:rFonts w:hint="eastAsia"/>
+        </w:rPr>
+        <w:t>框架的使用，利用</w:t>
+      </w:r>
+      <w:r>
+        <w:rPr>
+          <w:rFonts w:hint="eastAsia"/>
+        </w:rPr>
+        <w:t>serializers</w:t>
+      </w:r>
+      <w:r>
+        <w:rPr>
+          <w:rFonts w:hint="eastAsia"/>
+        </w:rPr>
+        <w:t>序列化来进行对返回数据的序列化，同时可以在序列化的时候加上相关外键，就能把外键对应表的所有数据一起序列化返回给前端，让前端能够拥有丰富的数据，同时后端代码量也很少。</w:t>
+      </w:r>
+    </w:p>
+    <w:p>
+      <w:pPr>
+        <w:ind w:firstLine="420"/>
+      </w:pPr>
+      <w:r>
+        <w:rPr>
+          <w:rFonts w:hint="eastAsia"/>
+        </w:rPr>
+        <w:t>最后一个难点就是后端</w:t>
+      </w:r>
+      <w:r>
+        <w:rPr>
+          <w:rFonts w:hint="eastAsia"/>
+        </w:rPr>
+        <w:t>api</w:t>
+      </w:r>
+      <w:r>
+        <w:rPr>
+          <w:rFonts w:hint="eastAsia"/>
+        </w:rPr>
+        <w:t>编写过多的一个问题。我们这次为前端提供了非常多</w:t>
+      </w:r>
+      <w:r>
+        <w:rPr>
+          <w:rFonts w:hint="eastAsia"/>
+        </w:rPr>
+        <w:t>api</w:t>
+      </w:r>
+      <w:r>
+        <w:rPr>
+          <w:rFonts w:hint="eastAsia"/>
+        </w:rPr>
+        <w:t>当然也是全部使用了，但是问题就是很多</w:t>
+      </w:r>
+      <w:r>
+        <w:rPr>
+          <w:rFonts w:hint="eastAsia"/>
+        </w:rPr>
+        <w:t>api</w:t>
+      </w:r>
+      <w:r>
+        <w:rPr>
+          <w:rFonts w:hint="eastAsia"/>
+        </w:rPr>
+        <w:t>的代码非常类似，但由于不同的请求需要不同的返回数据，所以也需要再写一个</w:t>
+      </w:r>
+      <w:r>
+        <w:rPr>
+          <w:rFonts w:hint="eastAsia"/>
+        </w:rPr>
+        <w:t>api</w:t>
+      </w:r>
+      <w:r>
+        <w:rPr>
+          <w:rFonts w:hint="eastAsia"/>
+        </w:rPr>
+        <w:t>，这样虽然前端请求起来非常方便，但后端编写就显得非常冗余。所以代码的复用显得非常重要，我们这次就将很多操作抽离出方法进行使用，例如</w:t>
+      </w:r>
+      <w:r>
+        <w:rPr>
+          <w:rFonts w:hint="eastAsia"/>
+        </w:rPr>
+        <w:t>token</w:t>
+      </w:r>
+      <w:r>
+        <w:rPr>
+          <w:rFonts w:hint="eastAsia"/>
+        </w:rPr>
+        <w:t>的验证和文档</w:t>
+      </w:r>
+      <w:r>
+        <w:rPr>
+          <w:rFonts w:hint="eastAsia"/>
+        </w:rPr>
+        <w:t>id</w:t>
+      </w:r>
+      <w:r>
+        <w:rPr>
+          <w:rFonts w:hint="eastAsia"/>
+        </w:rPr>
+        <w:t>的一个验证，通过方法来减少冗余程度。前端有时为了复用接口需要在一个操作中进行两次请求，所以为了这个问题的解决，我们也需要将两个</w:t>
+      </w:r>
+      <w:r>
+        <w:rPr>
+          <w:rFonts w:hint="eastAsia"/>
+        </w:rPr>
+        <w:t>api</w:t>
+      </w:r>
+      <w:r>
+        <w:rPr>
+          <w:rFonts w:hint="eastAsia"/>
+        </w:rPr>
+        <w:t>合为一个，缩短请求所需时间，</w:t>
+      </w:r>
+      <w:r>
+        <w:rPr>
+          <w:rFonts w:hint="eastAsia"/>
+        </w:rPr>
+        <w:t>所以这也是导致</w:t>
+      </w:r>
+      <w:r>
+        <w:rPr>
+          <w:rFonts w:hint="eastAsia"/>
+        </w:rPr>
+        <w:t>api</w:t>
+      </w:r>
+      <w:r>
+        <w:rPr>
+          <w:rFonts w:hint="eastAsia"/>
+        </w:rPr>
+        <w:t>很多的一个原因。这个问题还有待解决。</w:t>
+      </w:r>
+    </w:p>
+    <w:p>
+      <w:pPr>
+        <w:ind w:firstLine="420"/>
+        <w:rPr>
+          <w:rFonts w:hint="eastAsia"/>
+        </w:rPr>
+      </w:pPr>
+      <w:r>
+        <w:rPr>
+          <w:rFonts w:hint="eastAsia"/>
+        </w:rPr>
+        <w:t>以上就是我的一个简单总结，都是和后端相关的，希望在之后的开发中能够做得更好。</w:t>
       </w:r>
     </w:p>
     <w:sectPr>

--- a/doc/最终提交/金刚石文档-项目总结.docx
+++ b/doc/最终提交/金刚石文档-项目总结.docx
@@ -257,7 +257,23 @@
           <w:szCs w:val="32"/>
         </w:rPr>
         <w:lastRenderedPageBreak/>
-        <w:t>本项目的项目总结由组员的每个人的总结组成，如下：</w:t>
+        <w:t>本项目的项目总结由</w:t>
+      </w:r>
+      <w:r>
+        <w:rPr>
+          <w:rFonts w:hint="eastAsia"/>
+          <w:sz w:val="32"/>
+          <w:szCs w:val="32"/>
+        </w:rPr>
+        <w:t>部分</w:t>
+      </w:r>
+      <w:r>
+        <w:rPr>
+          <w:rFonts w:hint="eastAsia"/>
+          <w:sz w:val="32"/>
+          <w:szCs w:val="32"/>
+        </w:rPr>
+        <w:t>组员的每个人的总结组成，如下：</w:t>
       </w:r>
     </w:p>
     <w:p>
@@ -1076,13 +1092,7 @@
         <w:rPr>
           <w:rFonts w:hint="eastAsia"/>
         </w:rPr>
-        <w:t>在本次项目中，我作为组长，负责了任务的分配、后端</w:t>
-      </w:r>
-      <w:r>
-        <w:rPr>
-          <w:rFonts w:hint="eastAsia"/>
-        </w:rPr>
-        <w:t>大部分</w:t>
+        <w:t>在本次项目中，我作为组长，负责了任务的分配、后端大部分</w:t>
       </w:r>
       <w:r>
         <w:rPr>
@@ -1350,9 +1360,6 @@
     <w:p>
       <w:pPr>
         <w:ind w:firstLine="420"/>
-        <w:rPr>
-          <w:rFonts w:hint="eastAsia"/>
-        </w:rPr>
       </w:pPr>
       <w:r>
         <w:rPr>
@@ -1360,6 +1367,200 @@
         </w:rPr>
         <w:t>以上就是我的一个简单总结，都是和后端相关的，希望在之后的开发中能够做得更好。</w:t>
       </w:r>
+    </w:p>
+    <w:p>
+      <w:pPr>
+        <w:pStyle w:val="a3"/>
+        <w:numPr>
+          <w:ilvl w:val="0"/>
+          <w:numId w:val="1"/>
+        </w:numPr>
+        <w:ind w:firstLineChars="0"/>
+        <w:rPr>
+          <w:sz w:val="28"/>
+          <w:szCs w:val="28"/>
+        </w:rPr>
+      </w:pPr>
+      <w:r>
+        <w:rPr>
+          <w:rFonts w:hint="eastAsia"/>
+          <w:sz w:val="28"/>
+          <w:szCs w:val="28"/>
+        </w:rPr>
+        <w:t>郝晟：</w:t>
+      </w:r>
+    </w:p>
+    <w:p>
+      <w:pPr>
+        <w:ind w:firstLineChars="200" w:firstLine="480"/>
+      </w:pPr>
+      <w:r>
+        <w:rPr>
+          <w:rFonts w:hint="eastAsia"/>
+        </w:rPr>
+        <w:t>这次的敏捷开发过程和上次的软工大作业有所不同，需要我们在</w:t>
+      </w:r>
+      <w:r>
+        <w:rPr>
+          <w:rFonts w:hint="eastAsia"/>
+        </w:rPr>
+        <w:t>10</w:t>
+      </w:r>
+      <w:r>
+        <w:rPr>
+          <w:rFonts w:hint="eastAsia"/>
+        </w:rPr>
+        <w:t>天的时间内完成一个完整的网站，开发时间的缩水使得我们的开发压力有些增加。但是鉴于组内成员有过上一次开发的技术积累和经验，总体来说本次小学期的进展顺利，中途少有需要攻克的技术难点。</w:t>
+      </w:r>
+    </w:p>
+    <w:p>
+      <w:pPr>
+        <w:ind w:firstLineChars="200" w:firstLine="480"/>
+      </w:pPr>
+      <w:r>
+        <w:rPr>
+          <w:rFonts w:hint="eastAsia"/>
+        </w:rPr>
+        <w:t>在本次开发过程中，我对基于</w:t>
+      </w:r>
+      <w:r>
+        <w:rPr>
+          <w:rFonts w:hint="eastAsia"/>
+        </w:rPr>
+        <w:t>vue+Django</w:t>
+      </w:r>
+      <w:r>
+        <w:rPr>
+          <w:rFonts w:hint="eastAsia"/>
+        </w:rPr>
+        <w:t>这样的前后端分离式的网页有了更深一步的理解，同时通过组内成员的帮助，对后端技术方面有了新的认识，这是本次小学期最大的收获；当然也有些许遗憾没有完成，在网页开发的中后期我</w:t>
+      </w:r>
+      <w:r>
+        <w:rPr>
+          <w:rFonts w:hint="eastAsia"/>
+        </w:rPr>
+        <w:lastRenderedPageBreak/>
+        <w:t>们没有针对一些核心需求去做突破，项目的完成度很高是我们的优势，但是我认为如果能够实现某些核心功能，我们的金刚石文档会变得更加固若金汤。</w:t>
+      </w:r>
+    </w:p>
+    <w:p>
+      <w:pPr>
+        <w:pStyle w:val="a3"/>
+        <w:numPr>
+          <w:ilvl w:val="0"/>
+          <w:numId w:val="1"/>
+        </w:numPr>
+        <w:ind w:firstLineChars="0"/>
+        <w:rPr>
+          <w:sz w:val="28"/>
+          <w:szCs w:val="28"/>
+        </w:rPr>
+      </w:pPr>
+      <w:r>
+        <w:rPr>
+          <w:rFonts w:hint="eastAsia"/>
+          <w:sz w:val="28"/>
+          <w:szCs w:val="28"/>
+        </w:rPr>
+        <w:t>笪昊凡</w:t>
+      </w:r>
+      <w:r>
+        <w:rPr>
+          <w:rFonts w:hint="eastAsia"/>
+          <w:sz w:val="28"/>
+          <w:szCs w:val="28"/>
+        </w:rPr>
+        <w:t>：</w:t>
+      </w:r>
+    </w:p>
+    <w:p>
+      <w:pPr>
+        <w:ind w:firstLineChars="200" w:firstLine="480"/>
+      </w:pPr>
+      <w:r>
+        <w:rPr>
+          <w:rFonts w:hint="eastAsia"/>
+        </w:rPr>
+        <w:t>项目难点：页面的设计。在设计页面的过程中，既要兼顾到用户的使用便捷性，更要注重简介和美观。但是这些要求带来的结果除了更好的用户体验，还有工作量的大大提升。有些页面第一次设计考虑不够周到，需要返工；有些页面功能强大，却舍弃了美观，需要重新设计；有些页面简介美观，却舍弃了部分功能，需要后期添加。除了这些设计上的问题，更要人命的是兼容性问题。同一个页面在不同的电脑上看起来可能由于像素比的差距而显得截然不同，这就需要我们去搜集尽可能多的测试结果，对代码一次次进行调整。</w:t>
+      </w:r>
+    </w:p>
+    <w:p>
+      <w:pPr>
+        <w:ind w:firstLineChars="200" w:firstLine="480"/>
+      </w:pPr>
+      <w:r>
+        <w:rPr>
+          <w:rFonts w:hint="eastAsia"/>
+        </w:rPr>
+        <w:t>项目创新点：在实现各项功能时，大量使用</w:t>
+      </w:r>
+      <w:r>
+        <w:rPr>
+          <w:rFonts w:hint="eastAsia"/>
+        </w:rPr>
+        <w:t>message</w:t>
+      </w:r>
+      <w:r>
+        <w:rPr>
+          <w:rFonts w:hint="eastAsia"/>
+        </w:rPr>
+        <w:t>给用户提供反馈消息，带来更好的使用体验；在设计页面布局时大量使用</w:t>
+      </w:r>
+      <w:r>
+        <w:rPr>
+          <w:rFonts w:hint="eastAsia"/>
+        </w:rPr>
+        <w:t>el-card</w:t>
+      </w:r>
+      <w:r>
+        <w:rPr>
+          <w:rFonts w:hint="eastAsia"/>
+        </w:rPr>
+        <w:t>组件提高页面的简介美观性；在编辑器的右侧边栏，添加了修改历史的时间条，让用户更方便的知道文档的迭代情况。</w:t>
+      </w:r>
+    </w:p>
+    <w:p>
+      <w:pPr>
+        <w:ind w:firstLineChars="200" w:firstLine="480"/>
+      </w:pPr>
+      <w:r>
+        <w:rPr>
+          <w:rFonts w:hint="eastAsia"/>
+        </w:rPr>
+        <w:t>实践收获：经过这一次小学期的项目开发，我更熟练的掌握了</w:t>
+      </w:r>
+      <w:r>
+        <w:rPr>
+          <w:rFonts w:hint="eastAsia"/>
+        </w:rPr>
+        <w:t>Vue</w:t>
+      </w:r>
+      <w:r>
+        <w:rPr>
+          <w:rFonts w:hint="eastAsia"/>
+        </w:rPr>
+        <w:t>相关语言和组件的使用，在与后端的交互上更进一步感受到后端的数据逻辑对于前端使用体验的重要性。在下一次开发时，我的代码一定会再少一些</w:t>
+      </w:r>
+      <w:r>
+        <w:rPr>
+          <w:rFonts w:hint="eastAsia"/>
+        </w:rPr>
+        <w:t>bug</w:t>
+      </w:r>
+      <w:r>
+        <w:rPr>
+          <w:rFonts w:hint="eastAsia"/>
+        </w:rPr>
+        <w:t>，多一些使用的功能。</w:t>
+      </w:r>
+    </w:p>
+    <w:p>
+      <w:pPr>
+        <w:ind w:firstLine="420"/>
+        <w:rPr>
+          <w:rFonts w:hint="eastAsia"/>
+        </w:rPr>
+      </w:pPr>
     </w:p>
     <w:sectPr>
       <w:pgSz w:w="11906" w:h="16838"/>
@@ -1369,6 +1570,56 @@
     </w:sectPr>
   </w:body>
 </w:document>
+</file>
+
+<file path=word/endnotes.xml><?xml version="1.0" encoding="utf-8"?>
+<w:endnotes xmlns:wpc="http://schemas.microsoft.com/office/word/2010/wordprocessingCanvas" xmlns:cx="http://schemas.microsoft.com/office/drawing/2014/chartex" xmlns:cx1="http://schemas.microsoft.com/office/drawing/2015/9/8/chartex" xmlns:cx2="http://schemas.microsoft.com/office/drawing/2015/10/21/chartex" xmlns:cx3="http://schemas.microsoft.com/office/drawing/2016/5/9/chartex" xmlns:cx4="http://schemas.microsoft.com/office/drawing/2016/5/10/chartex" xmlns:cx5="http://schemas.microsoft.com/office/drawing/2016/5/11/chartex" xmlns:cx6="http://schemas.microsoft.com/office/drawing/2016/5/12/chartex" xmlns:cx7="http://schemas.microsoft.com/office/drawing/2016/5/13/chartex" xmlns:cx8="http://schemas.microsoft.com/office/drawing/2016/5/14/chartex" xmlns:mc="http://schemas.openxmlformats.org/markup-compatibility/2006" xmlns:aink="http://schemas.microsoft.com/office/drawing/2016/ink" xmlns:am3d="http://schemas.microsoft.com/office/drawing/2017/model3d" xmlns:o="urn:schemas-microsoft-com:office:office" xmlns:r="http://schemas.openxmlformats.org/officeDocument/2006/relationships" xmlns:m="http://schemas.openxmlformats.org/officeDocument/2006/math" xmlns:v="urn:schemas-microsoft-com:vml" xmlns:wp14="http://schemas.microsoft.com/office/word/2010/wordprocessingDrawing" xmlns:wp="http://schemas.openxmlformats.org/drawingml/2006/wordprocessingDrawing" xmlns:w10="urn:schemas-microsoft-com:office:word" xmlns:w="http://schemas.openxmlformats.org/wordprocessingml/2006/main" xmlns:w14="http://schemas.microsoft.com/office/word/2010/wordml" xmlns:w15="http://schemas.microsoft.com/office/word/2012/wordml" xmlns:w16cex="http://schemas.microsoft.com/office/word/2018/wordml/cex" xmlns:w16cid="http://schemas.microsoft.com/office/word/2016/wordml/cid" xmlns:w16="http://schemas.microsoft.com/office/word/2018/wordml" xmlns:w16se="http://schemas.microsoft.com/office/word/2015/wordml/symex" xmlns:wpg="http://schemas.microsoft.com/office/word/2010/wordprocessingGroup" xmlns:wpi="http://schemas.microsoft.com/office/word/2010/wordprocessingInk" xmlns:wne="http://schemas.microsoft.com/office/word/2006/wordml" xmlns:wps="http://schemas.microsoft.com/office/word/2010/wordprocessingShape" mc:Ignorable="w14 w15 w16se w16cid w16 w16cex wp14">
+  <w:endnote w:type="separator" w:id="-1">
+    <w:p>
+      <w:pPr>
+        <w:spacing w:line="240" w:lineRule="auto"/>
+      </w:pPr>
+      <w:r>
+        <w:separator/>
+      </w:r>
+    </w:p>
+  </w:endnote>
+  <w:endnote w:type="continuationSeparator" w:id="0">
+    <w:p>
+      <w:pPr>
+        <w:spacing w:line="240" w:lineRule="auto"/>
+      </w:pPr>
+      <w:r>
+        <w:continuationSeparator/>
+      </w:r>
+    </w:p>
+  </w:endnote>
+</w:endnotes>
+</file>
+
+<file path=word/footnotes.xml><?xml version="1.0" encoding="utf-8"?>
+<w:footnotes xmlns:wpc="http://schemas.microsoft.com/office/word/2010/wordprocessingCanvas" xmlns:cx="http://schemas.microsoft.com/office/drawing/2014/chartex" xmlns:cx1="http://schemas.microsoft.com/office/drawing/2015/9/8/chartex" xmlns:cx2="http://schemas.microsoft.com/office/drawing/2015/10/21/chartex" xmlns:cx3="http://schemas.microsoft.com/office/drawing/2016/5/9/chartex" xmlns:cx4="http://schemas.microsoft.com/office/drawing/2016/5/10/chartex" xmlns:cx5="http://schemas.microsoft.com/office/drawing/2016/5/11/chartex" xmlns:cx6="http://schemas.microsoft.com/office/drawing/2016/5/12/chartex" xmlns:cx7="http://schemas.microsoft.com/office/drawing/2016/5/13/chartex" xmlns:cx8="http://schemas.microsoft.com/office/drawing/2016/5/14/chartex" xmlns:mc="http://schemas.openxmlformats.org/markup-compatibility/2006" xmlns:aink="http://schemas.microsoft.com/office/drawing/2016/ink" xmlns:am3d="http://schemas.microsoft.com/office/drawing/2017/model3d" xmlns:o="urn:schemas-microsoft-com:office:office" xmlns:r="http://schemas.openxmlformats.org/officeDocument/2006/relationships" xmlns:m="http://schemas.openxmlformats.org/officeDocument/2006/math" xmlns:v="urn:schemas-microsoft-com:vml" xmlns:wp14="http://schemas.microsoft.com/office/word/2010/wordprocessingDrawing" xmlns:wp="http://schemas.openxmlformats.org/drawingml/2006/wordprocessingDrawing" xmlns:w10="urn:schemas-microsoft-com:office:word" xmlns:w="http://schemas.openxmlformats.org/wordprocessingml/2006/main" xmlns:w14="http://schemas.microsoft.com/office/word/2010/wordml" xmlns:w15="http://schemas.microsoft.com/office/word/2012/wordml" xmlns:w16cex="http://schemas.microsoft.com/office/word/2018/wordml/cex" xmlns:w16cid="http://schemas.microsoft.com/office/word/2016/wordml/cid" xmlns:w16="http://schemas.microsoft.com/office/word/2018/wordml" xmlns:w16se="http://schemas.microsoft.com/office/word/2015/wordml/symex" xmlns:wpg="http://schemas.microsoft.com/office/word/2010/wordprocessingGroup" xmlns:wpi="http://schemas.microsoft.com/office/word/2010/wordprocessingInk" xmlns:wne="http://schemas.microsoft.com/office/word/2006/wordml" xmlns:wps="http://schemas.microsoft.com/office/word/2010/wordprocessingShape" mc:Ignorable="w14 w15 w16se w16cid w16 w16cex wp14">
+  <w:footnote w:type="separator" w:id="-1">
+    <w:p>
+      <w:pPr>
+        <w:spacing w:line="240" w:lineRule="auto"/>
+      </w:pPr>
+      <w:r>
+        <w:separator/>
+      </w:r>
+    </w:p>
+  </w:footnote>
+  <w:footnote w:type="continuationSeparator" w:id="0">
+    <w:p>
+      <w:pPr>
+        <w:spacing w:line="240" w:lineRule="auto"/>
+      </w:pPr>
+      <w:r>
+        <w:continuationSeparator/>
+      </w:r>
+    </w:p>
+  </w:footnote>
+</w:footnotes>
 </file>
 
 <file path=word/numbering.xml><?xml version="1.0" encoding="utf-8"?>
@@ -1912,6 +2163,75 @@
       <w:ind w:firstLineChars="200" w:firstLine="420"/>
     </w:pPr>
   </w:style>
+  <w:style w:type="paragraph" w:styleId="a4">
+    <w:name w:val="header"/>
+    <w:basedOn w:val="a"/>
+    <w:link w:val="a5"/>
+    <w:uiPriority w:val="99"/>
+    <w:unhideWhenUsed/>
+    <w:rsid w:val="004D1280"/>
+    <w:pPr>
+      <w:pBdr>
+        <w:bottom w:val="single" w:sz="6" w:space="1" w:color="auto"/>
+      </w:pBdr>
+      <w:tabs>
+        <w:tab w:val="center" w:pos="4153"/>
+        <w:tab w:val="right" w:pos="8306"/>
+      </w:tabs>
+      <w:snapToGrid w:val="0"/>
+      <w:spacing w:line="240" w:lineRule="auto"/>
+      <w:jc w:val="center"/>
+    </w:pPr>
+    <w:rPr>
+      <w:sz w:val="18"/>
+      <w:szCs w:val="18"/>
+    </w:rPr>
+  </w:style>
+  <w:style w:type="character" w:customStyle="1" w:styleId="a5">
+    <w:name w:val="页眉 字符"/>
+    <w:basedOn w:val="a0"/>
+    <w:link w:val="a4"/>
+    <w:uiPriority w:val="99"/>
+    <w:rsid w:val="004D1280"/>
+    <w:rPr>
+      <w:rFonts w:ascii="Times New Roman" w:eastAsia="宋体" w:hAnsi="Times New Roman"/>
+      <w:sz w:val="18"/>
+      <w:szCs w:val="18"/>
+    </w:rPr>
+  </w:style>
+  <w:style w:type="paragraph" w:styleId="a6">
+    <w:name w:val="footer"/>
+    <w:basedOn w:val="a"/>
+    <w:link w:val="a7"/>
+    <w:uiPriority w:val="99"/>
+    <w:unhideWhenUsed/>
+    <w:rsid w:val="004D1280"/>
+    <w:pPr>
+      <w:tabs>
+        <w:tab w:val="center" w:pos="4153"/>
+        <w:tab w:val="right" w:pos="8306"/>
+      </w:tabs>
+      <w:snapToGrid w:val="0"/>
+      <w:spacing w:line="240" w:lineRule="auto"/>
+      <w:jc w:val="left"/>
+    </w:pPr>
+    <w:rPr>
+      <w:sz w:val="18"/>
+      <w:szCs w:val="18"/>
+    </w:rPr>
+  </w:style>
+  <w:style w:type="character" w:customStyle="1" w:styleId="a7">
+    <w:name w:val="页脚 字符"/>
+    <w:basedOn w:val="a0"/>
+    <w:link w:val="a6"/>
+    <w:uiPriority w:val="99"/>
+    <w:rsid w:val="004D1280"/>
+    <w:rPr>
+      <w:rFonts w:ascii="Times New Roman" w:eastAsia="宋体" w:hAnsi="Times New Roman"/>
+      <w:sz w:val="18"/>
+      <w:szCs w:val="18"/>
+    </w:rPr>
+  </w:style>
 </w:styles>
 </file>
 
